--- a/2022/ОП+АМ. ЛР 14 Розробка програм з використанням файлів для введення-виведення даних.docx
+++ b/2022/ОП+АМ. ЛР 14 Розробка програм з використанням файлів для введення-виведення даних.docx
@@ -8551,7 +8551,7 @@
           <w:szCs w:val="28"/>
           <w:lang w:val="en-US" w:eastAsia="uk-UA"/>
         </w:rPr>
-        <w:t>, ios::in);)</w:t>
+        <w:t>, ios::in);</w:t>
       </w:r>
       <w:r>
         <w:rPr>
@@ -13602,7 +13602,7 @@
               <w:noProof/>
               <w:lang w:val="ru-RU"/>
             </w:rPr>
-            <w:t>2</w:t>
+            <w:t>1</w:t>
           </w:r>
         </w:fldSimple>
       </w:p>
